--- a/static/uploads/240830_CV_vanTiem_Britte.docx
+++ b/static/uploads/240830_CV_vanTiem_Britte.docx
@@ -308,30 +308,15 @@
           <w:p>
             <w:pPr>
               <w:jc w:val="both"/>
-              <w:rPr>
-                <w:i/>
-                <w:iCs/>
-              </w:rPr>
             </w:pPr>
             <w:r>
-              <w:rPr>
-                <w:i/>
-                <w:iCs/>
-              </w:rPr>
-              <w:t>University of Maryland Department of Criminology &amp; Criminal Justice</w:t>
+              <w:t>Visiting Scholar, University of Pennsylvania</w:t>
             </w:r>
           </w:p>
           <w:p>
             <w:pPr>
               <w:jc w:val="both"/>
             </w:pPr>
-            <w:r>
-              <w:rPr>
-                <w:i/>
-                <w:iCs/>
-              </w:rPr>
-              <w:t>University of Maryland School of Public Policy</w:t>
-            </w:r>
           </w:p>
         </w:tc>
         <w:tc>
@@ -346,14 +331,17 @@
               <w:t>2024-2026</w:t>
             </w:r>
           </w:p>
+          <w:p>
+            <w:pPr>
+              <w:jc w:val="right"/>
+            </w:pPr>
+            <w:r>
+              <w:t>2024-2025</w:t>
+            </w:r>
+          </w:p>
         </w:tc>
       </w:tr>
     </w:tbl>
-    <w:p>
-      <w:pPr>
-        <w:jc w:val="both"/>
-      </w:pPr>
-    </w:p>
     <w:p>
       <w:pPr>
         <w:jc w:val="both"/>
@@ -599,6 +587,14 @@
               </w:rPr>
               <w:t xml:space="preserve"> Chalfin (Chair), Charles Loeffler, John Macdonald, Jordan M. Hyatt</w:t>
             </w:r>
+          </w:p>
+          <w:p>
+            <w:pPr>
+              <w:jc w:val="both"/>
+              <w:rPr>
+                <w:rFonts w:cstheme="minorHAnsi"/>
+              </w:rPr>
+            </w:pPr>
           </w:p>
           <w:p>
             <w:pPr>
@@ -748,6 +744,14 @@
                 <w:rFonts w:cstheme="minorHAnsi"/>
               </w:rPr>
             </w:pPr>
+          </w:p>
+          <w:p>
+            <w:pPr>
+              <w:jc w:val="right"/>
+              <w:rPr>
+                <w:rFonts w:cstheme="minorHAnsi"/>
+              </w:rPr>
+            </w:pPr>
             <w:r>
               <w:rPr>
                 <w:rFonts w:cstheme="minorHAnsi"/>
@@ -1659,7 +1663,21 @@
         <w:rPr>
           <w:rFonts w:cstheme="minorHAnsi"/>
         </w:rPr>
-        <w:t>Van Tiem et al. - “Improving the Quality of Prison Life – Experimental Evidence From a Scandinavian Style Prison Unit “</w:t>
+        <w:t xml:space="preserve">Van Tiem et al. - “Improving the Quality of Prison Life – Experimental Evidence </w:t>
+      </w:r>
+      <w:proofErr w:type="gramStart"/>
+      <w:r>
+        <w:rPr>
+          <w:rFonts w:cstheme="minorHAnsi"/>
+        </w:rPr>
+        <w:t>From</w:t>
+      </w:r>
+      <w:proofErr w:type="gramEnd"/>
+      <w:r>
+        <w:rPr>
+          <w:rFonts w:cstheme="minorHAnsi"/>
+        </w:rPr>
+        <w:t xml:space="preserve"> a Scandinavian Style Prison Unit “</w:t>
       </w:r>
       <w:r>
         <w:rPr>
@@ -6303,6 +6321,7 @@
   <w:style w:type="character" w:default="1" w:styleId="Standaardalinea-lettertype">
     <w:name w:val="Default Paragraph Font"/>
     <w:uiPriority w:val="1"/>
+    <w:semiHidden/>
     <w:unhideWhenUsed/>
   </w:style>
   <w:style w:type="table" w:default="1" w:styleId="Standaardtabel">
